--- a/Shawn_Crahen_Resume_2023.docx
+++ b/Shawn_Crahen_Resume_2023.docx
@@ -111,18 +111,8 @@
             <w:sz w:val="18"/>
             <w:szCs w:val="18"/>
           </w:rPr>
-          <w:t>linkedin.com/in/</w:t>
+          <w:t>linkedin.com/in/shawnjcrahen</w:t>
         </w:r>
-        <w:proofErr w:type="spellStart"/>
-        <w:r>
-          <w:rPr>
-            <w:rStyle w:val="Hyperlink"/>
-            <w:sz w:val="18"/>
-            <w:szCs w:val="18"/>
-          </w:rPr>
-          <w:t>shawnjcrahen</w:t>
-        </w:r>
-        <w:proofErr w:type="spellEnd"/>
       </w:hyperlink>
       <w:r>
         <w:rPr>
@@ -209,7 +199,6 @@
           <w:tab w:val="right" w:pos="10080"/>
         </w:tabs>
       </w:pPr>
-      <w:proofErr w:type="spellStart"/>
       <w:r>
         <w:rPr>
           <w:b/>
@@ -226,26 +215,31 @@
         <w:rPr>
           <w:b/>
         </w:rPr>
-        <w:t>ay</w:t>
-      </w:r>
-      <w:proofErr w:type="spellEnd"/>
-      <w:r>
-        <w:rPr>
-          <w:b/>
-        </w:rPr>
-        <w:t xml:space="preserve"> Technology Group </w:t>
+        <w:t xml:space="preserve">ay Technology Group </w:t>
       </w:r>
       <w:r>
         <w:rPr>
           <w:bCs/>
         </w:rPr>
-        <w:t xml:space="preserve">- </w:t>
+        <w:t>-</w:t>
       </w:r>
       <w:r>
         <w:rPr>
           <w:bCs/>
         </w:rPr>
-        <w:t>Web and Software Developer</w:t>
+        <w:t xml:space="preserve"> </w:t>
+      </w:r>
+      <w:r>
+        <w:rPr>
+          <w:bCs/>
+        </w:rPr>
+        <w:t xml:space="preserve">Senior </w:t>
+      </w:r>
+      <w:r>
+        <w:rPr>
+          <w:bCs/>
+        </w:rPr>
+        <w:t>Software Developer</w:t>
       </w:r>
       <w:r>
         <w:rPr>
@@ -285,10 +279,16 @@
         <w:ind w:left="360"/>
       </w:pPr>
       <w:r>
-        <w:t>Leverage full-stack skillset and c</w:t>
-      </w:r>
-      <w:r>
-        <w:t>ollaborate with Agile software development team to develop a full</w:t>
+        <w:t xml:space="preserve">Serve </w:t>
+      </w:r>
+      <w:r>
+        <w:t>A</w:t>
+      </w:r>
+      <w:r>
+        <w:t xml:space="preserve">gile software development team as Scrum Master and full-stack developer to deliver </w:t>
+      </w:r>
+      <w:r>
+        <w:t>a full</w:t>
       </w:r>
       <w:r>
         <w:t>-</w:t>
@@ -306,13 +306,8 @@
         <w:t xml:space="preserve">federal </w:t>
       </w:r>
       <w:r>
-        <w:t xml:space="preserve">government </w:t>
-      </w:r>
-      <w:proofErr w:type="gramStart"/>
-      <w:r>
-        <w:t>agency</w:t>
-      </w:r>
-      <w:proofErr w:type="gramEnd"/>
+        <w:t>government agency</w:t>
+      </w:r>
     </w:p>
     <w:p>
       <w:pPr>
@@ -326,21 +321,7 @@
         <w:ind w:left="360"/>
       </w:pPr>
       <w:r>
-        <w:t xml:space="preserve">Implement CMS administration features using Java, Hibernate, </w:t>
-      </w:r>
-      <w:proofErr w:type="spellStart"/>
-      <w:r>
-        <w:t>Thymeleaf</w:t>
-      </w:r>
-      <w:proofErr w:type="spellEnd"/>
-      <w:r>
-        <w:t>, JavaScript/jQuery</w:t>
-      </w:r>
-      <w:r>
-        <w:t>, &amp; Oracle Database</w:t>
-      </w:r>
-      <w:r>
-        <w:t xml:space="preserve"> within a Spring MVC architecture</w:t>
+        <w:t>Facilitate Scrum events, coach and organize Scrum Team, and promote Scrum values and Agile practices</w:t>
       </w:r>
     </w:p>
     <w:p>
@@ -355,21 +336,19 @@
         <w:ind w:left="360"/>
       </w:pPr>
       <w:r>
-        <w:t>Maintain and enhance page/pub editor features using AngularJS</w:t>
-      </w:r>
-      <w:r>
-        <w:t>, Bootstrap, HTML, CSS/SASS</w:t>
-      </w:r>
-      <w:r>
-        <w:t xml:space="preserve">, &amp; </w:t>
-      </w:r>
-      <w:proofErr w:type="spellStart"/>
-      <w:r>
-        <w:t>Thymeleaf</w:t>
-      </w:r>
-      <w:proofErr w:type="spellEnd"/>
-      <w:r>
-        <w:t xml:space="preserve"> templates</w:t>
+        <w:t>Implement CMS administration features using Java, Hibernate,</w:t>
+      </w:r>
+      <w:r>
+        <w:t xml:space="preserve"> RESTful Web Services,</w:t>
+      </w:r>
+      <w:r>
+        <w:t xml:space="preserve"> Thymeleaf, JavaScript/jQuery</w:t>
+      </w:r>
+      <w:r>
+        <w:t>, &amp; Oracle Database</w:t>
+      </w:r>
+      <w:r>
+        <w:t xml:space="preserve"> within a Spring MVC architecture</w:t>
       </w:r>
     </w:p>
     <w:p>
@@ -384,15 +363,22 @@
         <w:ind w:left="360"/>
       </w:pPr>
       <w:r>
-        <w:t xml:space="preserve">Write unit tests and automated tests using JUnit, Mockito, </w:t>
-      </w:r>
-      <w:proofErr w:type="spellStart"/>
-      <w:r>
-        <w:t>AssertJ</w:t>
-      </w:r>
-      <w:proofErr w:type="spellEnd"/>
-      <w:r>
-        <w:t>, Cucumber, &amp; Selenium WebDriver</w:t>
+        <w:t>Build/maintain</w:t>
+      </w:r>
+      <w:r>
+        <w:t xml:space="preserve"> page/pub</w:t>
+      </w:r>
+      <w:r>
+        <w:t>lication</w:t>
+      </w:r>
+      <w:r>
+        <w:t xml:space="preserve"> editor features using AngularJS</w:t>
+      </w:r>
+      <w:r>
+        <w:t>, Bootstrap, HTML, CSS/SASS</w:t>
+      </w:r>
+      <w:r>
+        <w:t>, &amp; Thymeleaf templates</w:t>
       </w:r>
     </w:p>
     <w:p>
@@ -407,59 +393,13 @@
         <w:ind w:left="360"/>
       </w:pPr>
       <w:r>
-        <w:t>Collaborate and coordinate team effort using</w:t>
-      </w:r>
-      <w:r>
-        <w:t xml:space="preserve"> Scrum,</w:t>
-      </w:r>
-      <w:r>
-        <w:t xml:space="preserve"> Jira, </w:t>
-      </w:r>
-      <w:proofErr w:type="spellStart"/>
-      <w:r>
-        <w:t>Sourcetree</w:t>
-      </w:r>
-      <w:proofErr w:type="spellEnd"/>
-      <w:r>
-        <w:t>, Git</w:t>
-      </w:r>
-    </w:p>
-    <w:p>
-      <w:pPr>
-        <w:tabs>
-          <w:tab w:val="left" w:pos="360"/>
-        </w:tabs>
-        <w:rPr>
-          <w:sz w:val="10"/>
-          <w:szCs w:val="10"/>
-        </w:rPr>
-      </w:pPr>
-    </w:p>
-    <w:p>
-      <w:pPr>
-        <w:tabs>
-          <w:tab w:val="left" w:pos="360"/>
-          <w:tab w:val="right" w:pos="10080"/>
-        </w:tabs>
-        <w:rPr>
-          <w:b/>
-          <w:bCs/>
-        </w:rPr>
-      </w:pPr>
-      <w:r>
-        <w:rPr>
-          <w:b/>
-          <w:bCs/>
-        </w:rPr>
-        <w:t>United States Coast Guard</w:t>
-      </w:r>
-      <w:r>
-        <w:rPr>
-          <w:b/>
-          <w:bCs/>
-        </w:rPr>
-        <w:tab/>
-        <w:t>April 2002 to July 2022</w:t>
+        <w:t>Write unit tests and automated tests using JUnit, Mockito, AssertJ, Cucumber</w:t>
+      </w:r>
+      <w:r>
+        <w:t>/Gherkin</w:t>
+      </w:r>
+      <w:r>
+        <w:t>, &amp; Selenium WebDriver</w:t>
       </w:r>
     </w:p>
     <w:p>
@@ -474,7 +414,66 @@
         <w:ind w:left="360"/>
       </w:pPr>
       <w:r>
-        <w:t>Advanced to the highest enlisted rank, Master Chief Petty Officer (E-9), 8 years ahead of professional growth point; earned #1 score on service-wide examination at 3 different pay grades (2013, 2016, 2019)</w:t>
+        <w:t>Collaborate and coordinate team effort using</w:t>
+      </w:r>
+      <w:r>
+        <w:t xml:space="preserve"> Scrum,</w:t>
+      </w:r>
+      <w:r>
+        <w:t xml:space="preserve"> Jira,</w:t>
+      </w:r>
+      <w:r>
+        <w:t xml:space="preserve"> Confluence, Bit</w:t>
+      </w:r>
+      <w:r>
+        <w:t>b</w:t>
+      </w:r>
+      <w:r>
+        <w:t>ucket,</w:t>
+      </w:r>
+      <w:r>
+        <w:t xml:space="preserve"> Sourcetree, Git</w:t>
+      </w:r>
+      <w:r>
+        <w:t>, Miro</w:t>
+      </w:r>
+    </w:p>
+    <w:p>
+      <w:pPr>
+        <w:tabs>
+          <w:tab w:val="left" w:pos="360"/>
+        </w:tabs>
+        <w:rPr>
+          <w:sz w:val="10"/>
+          <w:szCs w:val="10"/>
+        </w:rPr>
+      </w:pPr>
+    </w:p>
+    <w:p>
+      <w:pPr>
+        <w:tabs>
+          <w:tab w:val="left" w:pos="360"/>
+          <w:tab w:val="right" w:pos="10080"/>
+        </w:tabs>
+        <w:rPr>
+          <w:b/>
+          <w:bCs/>
+        </w:rPr>
+      </w:pPr>
+      <w:r>
+        <w:rPr>
+          <w:b/>
+          <w:bCs/>
+        </w:rPr>
+        <w:t>United States Coast Guard</w:t>
+      </w:r>
+      <w:r>
+        <w:rPr>
+          <w:b/>
+          <w:bCs/>
+        </w:rPr>
+        <w:tab/>
+        <w:t>April 2002 to July 2022</w:t>
       </w:r>
     </w:p>
     <w:p>
@@ -489,13 +488,7 @@
         <w:ind w:left="360"/>
       </w:pPr>
       <w:r>
-        <w:t xml:space="preserve">Earned highest possible Boat Forces certification as Surfman (2007) and assigned #392 in the </w:t>
-      </w:r>
-      <w:r>
-        <w:t xml:space="preserve">national </w:t>
-      </w:r>
-      <w:r>
-        <w:t>Surf Register. Held numerous other boat forces and law enforcement certifications.</w:t>
+        <w:t>Advanced to the highest enlisted rank, Master Chief Petty Officer (E-9), 8 years ahead of professional growth point</w:t>
       </w:r>
     </w:p>
     <w:p>
@@ -510,28 +503,26 @@
         <w:ind w:left="360"/>
       </w:pPr>
       <w:r>
-        <w:t>As Officer in Charge (2017-2022) s</w:t>
-      </w:r>
-      <w:r>
-        <w:t xml:space="preserve">upervised staff of </w:t>
-      </w:r>
-      <w:r>
-        <w:t>40</w:t>
-      </w:r>
-      <w:r>
-        <w:t xml:space="preserve"> active duty</w:t>
-      </w:r>
-      <w:r>
-        <w:t>, reserve,</w:t>
-      </w:r>
-      <w:r>
-        <w:t xml:space="preserve"> and auxiliary personnel, in the execution of over 350 high-risk search and rescue and law enforcement missions annually; saved ~75 lives and preserved ~$1.25M maritime property </w:t>
-      </w:r>
-      <w:proofErr w:type="gramStart"/>
-      <w:r>
-        <w:t>annually</w:t>
-      </w:r>
-      <w:proofErr w:type="gramEnd"/>
+        <w:t xml:space="preserve">Earned highest possible Boat Forces certification as Surfman (2007) and assigned #392 in the </w:t>
+      </w:r>
+      <w:r>
+        <w:t xml:space="preserve">national </w:t>
+      </w:r>
+      <w:r>
+        <w:t>Surf Register</w:t>
+      </w:r>
+      <w:r>
+        <w:t>;</w:t>
+      </w:r>
+      <w:r>
+        <w:t xml:space="preserve"> </w:t>
+      </w:r>
+      <w:r>
+        <w:t>h</w:t>
+      </w:r>
+      <w:r>
+        <w:t>eld numerous other boat forces and law enforcement certifications</w:t>
+      </w:r>
     </w:p>
     <w:p>
       <w:pPr>
@@ -541,21 +532,21 @@
         </w:numPr>
         <w:tabs>
           <w:tab w:val="left" w:pos="360"/>
-          <w:tab w:val="right" w:pos="9360"/>
         </w:tabs>
         <w:ind w:left="360"/>
       </w:pPr>
       <w:r>
-        <w:t xml:space="preserve">Collaborated with </w:t>
-      </w:r>
-      <w:r>
-        <w:t xml:space="preserve">Federal, State, and Local partner agencies in maritime operations; trained/certified operators resulting in 3x increase in capabilities in area of </w:t>
-      </w:r>
-      <w:proofErr w:type="gramStart"/>
-      <w:r>
-        <w:t>responsibility</w:t>
-      </w:r>
-      <w:proofErr w:type="gramEnd"/>
+        <w:t>As Officer in Charge (2017-2022) s</w:t>
+      </w:r>
+      <w:r>
+        <w:t xml:space="preserve">upervised staff of </w:t>
+      </w:r>
+      <w:r>
+        <w:t>40</w:t>
+      </w:r>
+      <w:r>
+        <w:t xml:space="preserve"> personnel, in the execution of over 350 high-risk search and rescue and law enforcement missions annually; saved ~75 lives and preserved ~$1.25M maritime property annually</w:t>
+      </w:r>
     </w:p>
     <w:p>
       <w:pPr>
@@ -566,6 +557,25 @@
         <w:tabs>
           <w:tab w:val="left" w:pos="360"/>
           <w:tab w:val="right" w:pos="9360"/>
+        </w:tabs>
+        <w:ind w:left="360"/>
+      </w:pPr>
+      <w:r>
+        <w:t xml:space="preserve">Collaborated with </w:t>
+      </w:r>
+      <w:r>
+        <w:t>Federal, State, and Local partner agencies in maritime operations; trained/certified operators resulting in 3x increase in capabilities in area of responsibility</w:t>
+      </w:r>
+    </w:p>
+    <w:p>
+      <w:pPr>
+        <w:numPr>
+          <w:ilvl w:val="0"/>
+          <w:numId w:val="4"/>
+        </w:numPr>
+        <w:tabs>
+          <w:tab w:val="left" w:pos="360"/>
+          <w:tab w:val="right" w:pos="9360"/>
           <w:tab w:val="right" w:pos="10080"/>
           <w:tab w:val="right" w:pos="10800"/>
         </w:tabs>
@@ -618,13 +628,8 @@
         <w:t>widely attended</w:t>
       </w:r>
       <w:r>
-        <w:t xml:space="preserve">, monthly leadership workshops; crafted inclusive </w:t>
-      </w:r>
-      <w:proofErr w:type="gramStart"/>
-      <w:r>
-        <w:t>culture</w:t>
-      </w:r>
-      <w:proofErr w:type="gramEnd"/>
+        <w:t>, monthly leadership workshops; crafted inclusive culture</w:t>
+      </w:r>
     </w:p>
     <w:p>
       <w:pPr>
@@ -703,7 +708,31 @@
         <w:rPr>
           <w:b/>
         </w:rPr>
-        <w:t xml:space="preserve">(version 2) </w:t>
+        <w:t>(v</w:t>
+      </w:r>
+      <w:r>
+        <w:rPr>
+          <w:b/>
+        </w:rPr>
+        <w:t xml:space="preserve">ersion </w:t>
+      </w:r>
+      <w:r>
+        <w:rPr>
+          <w:b/>
+        </w:rPr>
+        <w:t>2</w:t>
+      </w:r>
+      <w:r>
+        <w:rPr>
+          <w:b/>
+        </w:rPr>
+        <w:t>.0</w:t>
+      </w:r>
+      <w:r>
+        <w:rPr>
+          <w:b/>
+        </w:rPr>
+        <w:t xml:space="preserve">) </w:t>
       </w:r>
       <w:r>
         <w:rPr>
@@ -753,13 +782,8 @@
         <w:t xml:space="preserve">esigned and implemented </w:t>
       </w:r>
       <w:r>
-        <w:t xml:space="preserve">mobile-first, single page weather </w:t>
-      </w:r>
-      <w:proofErr w:type="gramStart"/>
-      <w:r>
-        <w:t>application</w:t>
-      </w:r>
-      <w:proofErr w:type="gramEnd"/>
+        <w:t>mobile-first, single page weather application</w:t>
+      </w:r>
     </w:p>
     <w:p>
       <w:pPr>
@@ -795,13 +819,8 @@
         <w:t xml:space="preserve">, </w:t>
       </w:r>
       <w:r>
-        <w:t xml:space="preserve">AWS Route 53, AWS S3, AWS </w:t>
-      </w:r>
-      <w:proofErr w:type="spellStart"/>
-      <w:r>
-        <w:t>Cloudfront</w:t>
-      </w:r>
-      <w:proofErr w:type="spellEnd"/>
+        <w:t>AWS Route 53, AWS S3, AWS Cloudfront</w:t>
+      </w:r>
     </w:p>
     <w:p>
       <w:pPr>
@@ -814,7 +833,13 @@
         </w:tabs>
       </w:pPr>
       <w:r>
-        <w:t>Note: Version 1 implemented using AngularJS (May 2022)</w:t>
+        <w:t>Note: Version 1</w:t>
+      </w:r>
+      <w:r>
+        <w:t>.0</w:t>
+      </w:r>
+      <w:r>
+        <w:t xml:space="preserve"> implemented using AngularJS (May 2022)</w:t>
       </w:r>
     </w:p>
     <w:p>
@@ -871,13 +896,8 @@
         </w:tabs>
       </w:pPr>
       <w:r>
-        <w:t xml:space="preserve">Designed and implemented weather dashboard tailored to the needs of Coast Guard surf </w:t>
-      </w:r>
-      <w:proofErr w:type="gramStart"/>
-      <w:r>
-        <w:t>stations</w:t>
-      </w:r>
-      <w:proofErr w:type="gramEnd"/>
+        <w:t>Designed and implemented weather dashboard tailored to the needs of Coast Guard surf stations</w:t>
+      </w:r>
     </w:p>
     <w:p>
       <w:pPr>
@@ -910,15 +930,7 @@
         <w:t xml:space="preserve">Java, </w:t>
       </w:r>
       <w:r>
-        <w:t xml:space="preserve">Spring Boot, </w:t>
-      </w:r>
-      <w:proofErr w:type="spellStart"/>
-      <w:r>
-        <w:t>Thymeleaf</w:t>
-      </w:r>
-      <w:proofErr w:type="spellEnd"/>
-      <w:r>
-        <w:t>, H2, HTML, CSS, AWS, Java</w:t>
+        <w:t>Spring Boot, Thymeleaf, H2, HTML, CSS, AWS, Java</w:t>
       </w:r>
       <w:r>
         <w:t>Script</w:t>
@@ -998,13 +1010,8 @@
         </w:tabs>
       </w:pPr>
       <w:r>
-        <w:t xml:space="preserve">Implemented Minesweeper clone for Windows using </w:t>
-      </w:r>
-      <w:proofErr w:type="gramStart"/>
-      <w:r>
-        <w:t>Java</w:t>
-      </w:r>
-      <w:proofErr w:type="gramEnd"/>
+        <w:t>Implemented Minesweeper clone for Windows using Java</w:t>
+      </w:r>
     </w:p>
     <w:p>
       <w:pPr>
@@ -1030,13 +1037,8 @@
         <w:t xml:space="preserve"> </w:t>
       </w:r>
       <w:r>
-        <w:t xml:space="preserve">Launch4J, </w:t>
-      </w:r>
-      <w:proofErr w:type="spellStart"/>
-      <w:r>
-        <w:t>InnoSetup</w:t>
-      </w:r>
-      <w:proofErr w:type="spellEnd"/>
+        <w:t>Launch4J, InnoSetup</w:t>
+      </w:r>
     </w:p>
     <w:p>
       <w:pPr>
@@ -1123,7 +1125,75 @@
           <w:b/>
           <w:bCs/>
         </w:rPr>
-        <w:t xml:space="preserve"> (PSM I)</w:t>
+        <w:t>I</w:t>
+      </w:r>
+      <w:r>
+        <w:rPr>
+          <w:b/>
+          <w:bCs/>
+        </w:rPr>
+        <w:t xml:space="preserve"> (PSM I</w:t>
+      </w:r>
+      <w:r>
+        <w:rPr>
+          <w:b/>
+          <w:bCs/>
+        </w:rPr>
+        <w:t>I</w:t>
+      </w:r>
+      <w:r>
+        <w:rPr>
+          <w:b/>
+          <w:bCs/>
+        </w:rPr>
+        <w:t>)</w:t>
+      </w:r>
+      <w:r>
+        <w:t>, Scrum.org</w:t>
+      </w:r>
+      <w:r>
+        <w:tab/>
+      </w:r>
+      <w:r>
+        <w:rPr>
+          <w:b/>
+          <w:bCs/>
+        </w:rPr>
+        <w:t>Jun 2023</w:t>
+      </w:r>
+    </w:p>
+    <w:p>
+      <w:pPr>
+        <w:numPr>
+          <w:ilvl w:val="0"/>
+          <w:numId w:val="1"/>
+        </w:numPr>
+        <w:tabs>
+          <w:tab w:val="left" w:pos="360"/>
+          <w:tab w:val="right" w:pos="10080"/>
+        </w:tabs>
+      </w:pPr>
+      <w:r>
+        <w:rPr>
+          <w:b/>
+          <w:bCs/>
+        </w:rPr>
+        <w:t>Professional Scrum Master</w:t>
+      </w:r>
+      <w:r>
+        <w:rPr>
+          <w:b/>
+          <w:bCs/>
+          <w:vertAlign w:val="superscript"/>
+        </w:rPr>
+        <w:t>™</w:t>
+      </w:r>
+      <w:r>
+        <w:rPr>
+          <w:b/>
+          <w:bCs/>
+        </w:rPr>
+        <w:t xml:space="preserve"> I (PSM I)</w:t>
       </w:r>
       <w:r>
         <w:t>, Scrum.org</w:t>
@@ -1474,6 +1544,9 @@
       <w:r>
         <w:t>SQL</w:t>
       </w:r>
+      <w:r>
+        <w:t>, Gherkin</w:t>
+      </w:r>
     </w:p>
     <w:p>
       <w:pPr>
@@ -1482,7 +1555,6 @@
           <w:numId w:val="1"/>
         </w:numPr>
         <w:tabs>
-          <w:tab w:val="left" w:pos="360"/>
           <w:tab w:val="left" w:pos="1620"/>
         </w:tabs>
       </w:pPr>
@@ -1497,64 +1569,57 @@
         <w:t xml:space="preserve"> Hibernate,</w:t>
       </w:r>
       <w:r>
+        <w:t xml:space="preserve"> Thymeleaf,</w:t>
+      </w:r>
+      <w:r>
         <w:t xml:space="preserve"> </w:t>
       </w:r>
-      <w:proofErr w:type="spellStart"/>
-      <w:r>
-        <w:t>Thymeleaf</w:t>
-      </w:r>
-      <w:proofErr w:type="spellEnd"/>
-      <w:r>
-        <w:t>,</w:t>
+      <w:r>
+        <w:t xml:space="preserve">REST, </w:t>
+      </w:r>
+      <w:r>
+        <w:t xml:space="preserve">AngularJS, Bootstrap, </w:t>
+      </w:r>
+      <w:r>
+        <w:t>Agile</w:t>
+      </w:r>
+      <w:r>
+        <w:t xml:space="preserve"> (Scrum)</w:t>
+      </w:r>
+      <w:r>
+        <w:t xml:space="preserve">, </w:t>
+      </w:r>
+      <w:r>
+        <w:t>Git</w:t>
+      </w:r>
+      <w:r>
+        <w:t>, Jira,</w:t>
+      </w:r>
+      <w:r>
+        <w:t xml:space="preserve"> Confluence,</w:t>
+      </w:r>
+    </w:p>
+    <w:p>
+      <w:pPr>
+        <w:tabs>
+          <w:tab w:val="left" w:pos="1620"/>
+        </w:tabs>
+        <w:ind w:left="1620"/>
+      </w:pPr>
+      <w:r>
+        <w:t>Bitbucket,</w:t>
+      </w:r>
+      <w:r>
+        <w:t xml:space="preserve"> Sourcetree,</w:t>
       </w:r>
       <w:r>
         <w:t xml:space="preserve"> </w:t>
       </w:r>
       <w:r>
-        <w:t xml:space="preserve">REST, </w:t>
-      </w:r>
-      <w:r>
-        <w:t xml:space="preserve">AngularJS, Bootstrap, </w:t>
-      </w:r>
-      <w:r>
-        <w:t>Agile</w:t>
-      </w:r>
-      <w:r>
-        <w:t xml:space="preserve"> (Scrum)</w:t>
-      </w:r>
-      <w:r>
-        <w:t xml:space="preserve">, </w:t>
-      </w:r>
-      <w:r>
-        <w:t>Git</w:t>
-      </w:r>
-      <w:r>
-        <w:t xml:space="preserve">, Jira, </w:t>
-      </w:r>
-      <w:proofErr w:type="spellStart"/>
-      <w:r>
-        <w:t>Sourcetree</w:t>
-      </w:r>
-      <w:proofErr w:type="spellEnd"/>
-      <w:r>
-        <w:t>,</w:t>
-      </w:r>
-      <w:r>
-        <w:t xml:space="preserve"> </w:t>
-      </w:r>
-      <w:r>
         <w:t>AWS</w:t>
       </w:r>
       <w:r>
-        <w:t xml:space="preserve">, React, JUnit, Mockito, </w:t>
-      </w:r>
-      <w:proofErr w:type="spellStart"/>
-      <w:r>
-        <w:t>AssertJ</w:t>
-      </w:r>
-      <w:proofErr w:type="spellEnd"/>
-      <w:r>
-        <w:t>, Cucumber, Selenium WebDriver</w:t>
+        <w:t>, React, JUnit, Mockito, AssertJ, Cucumber, Selenium WebDriver</w:t>
       </w:r>
     </w:p>
     <w:sectPr>

--- a/Shawn_Crahen_Resume_2023.docx
+++ b/Shawn_Crahen_Resume_2023.docx
@@ -1103,63 +1103,20 @@
           <w:b/>
           <w:bCs/>
         </w:rPr>
-        <w:t>Professional Scrum Master</w:t>
+        <w:t>Spring Certified Professional 2023</w:t>
+      </w:r>
+      <w:r>
+        <w:t>, VMware</w:t>
+      </w:r>
+      <w:r>
+        <w:tab/>
       </w:r>
       <w:r>
         <w:rPr>
           <w:b/>
           <w:bCs/>
-          <w:vertAlign w:val="superscript"/>
-        </w:rPr>
-        <w:t>™</w:t>
-      </w:r>
-      <w:r>
-        <w:rPr>
-          <w:b/>
-          <w:bCs/>
-        </w:rPr>
-        <w:t xml:space="preserve"> I</w:t>
-      </w:r>
-      <w:r>
-        <w:rPr>
-          <w:b/>
-          <w:bCs/>
-        </w:rPr>
-        <w:t>I</w:t>
-      </w:r>
-      <w:r>
-        <w:rPr>
-          <w:b/>
-          <w:bCs/>
-        </w:rPr>
-        <w:t xml:space="preserve"> (PSM I</w:t>
-      </w:r>
-      <w:r>
-        <w:rPr>
-          <w:b/>
-          <w:bCs/>
-        </w:rPr>
-        <w:t>I</w:t>
-      </w:r>
-      <w:r>
-        <w:rPr>
-          <w:b/>
-          <w:bCs/>
-        </w:rPr>
-        <w:t>)</w:t>
-      </w:r>
-      <w:r>
-        <w:t>, Scrum.org</w:t>
-      </w:r>
-      <w:r>
-        <w:tab/>
-      </w:r>
-      <w:r>
-        <w:rPr>
-          <w:b/>
-          <w:bCs/>
-        </w:rPr>
-        <w:t>Jun 2023</w:t>
+        </w:rPr>
+        <w:t>Nov 2023</w:t>
       </w:r>
     </w:p>
     <w:p>
@@ -1193,7 +1150,35 @@
           <w:b/>
           <w:bCs/>
         </w:rPr>
-        <w:t xml:space="preserve"> I (PSM I)</w:t>
+        <w:t xml:space="preserve"> I</w:t>
+      </w:r>
+      <w:r>
+        <w:rPr>
+          <w:b/>
+          <w:bCs/>
+        </w:rPr>
+        <w:t>I</w:t>
+      </w:r>
+      <w:r>
+        <w:rPr>
+          <w:b/>
+          <w:bCs/>
+        </w:rPr>
+        <w:t xml:space="preserve"> (PSM I</w:t>
+      </w:r>
+      <w:r>
+        <w:rPr>
+          <w:b/>
+          <w:bCs/>
+        </w:rPr>
+        <w:t>I</w:t>
+      </w:r>
+      <w:r>
+        <w:rPr>
+          <w:b/>
+          <w:bCs/>
+        </w:rPr>
+        <w:t>)</w:t>
       </w:r>
       <w:r>
         <w:t>, Scrum.org</w:t>
@@ -1206,7 +1191,7 @@
           <w:b/>
           <w:bCs/>
         </w:rPr>
-        <w:t>Feb 2023</w:t>
+        <w:t>Jun 2023</w:t>
       </w:r>
     </w:p>
     <w:p>
